--- a/docx/КоляК.md.docx
+++ b/docx/КоляК.md.docx
@@ -1086,7 +1086,7 @@
     </w:lvl>
   </w:abstractNum>
   <w:abstractNum w:abstractNumId="990">
-    <w:nsid w:val="dfac820e"/>
+    <w:nsid w:val="e2f0ce10"/>
     <w:multiLevelType w:val="multilevel"/>
     <w:lvl w:ilvl="0">
       <w:numFmt w:val="bullet"/>
@@ -1167,7 +1167,7 @@
     </w:lvl>
   </w:abstractNum>
   <w:abstractNum w:abstractNumId="991">
-    <w:nsid w:val="16830a44"/>
+    <w:nsid w:val="4b056ab1"/>
     <w:multiLevelType w:val="multilevel"/>
     <w:lvl w:ilvl="0">
       <w:numFmt w:val="bullet"/>

--- a/docx/КоляК.md.docx
+++ b/docx/КоляК.md.docx
@@ -1086,7 +1086,7 @@
     </w:lvl>
   </w:abstractNum>
   <w:abstractNum w:abstractNumId="990">
-    <w:nsid w:val="e2f0ce10"/>
+    <w:nsid w:val="6f759a41"/>
     <w:multiLevelType w:val="multilevel"/>
     <w:lvl w:ilvl="0">
       <w:numFmt w:val="bullet"/>
@@ -1167,7 +1167,7 @@
     </w:lvl>
   </w:abstractNum>
   <w:abstractNum w:abstractNumId="991">
-    <w:nsid w:val="4b056ab1"/>
+    <w:nsid w:val="a357a7a0"/>
     <w:multiLevelType w:val="multilevel"/>
     <w:lvl w:ilvl="0">
       <w:numFmt w:val="bullet"/>
